--- a/ordenanzas/0930.docx
+++ b/ordenanzas/0930.docx
@@ -4,7 +4,8 @@
   <w:body>
     <w:p>
       <w:pPr>
-        <w:spacing w:line="240" w:lineRule="auto"/>
+        <w:keepNext/>
+        <w:spacing w:after="240" w:line="240" w:lineRule="auto"/>
         <w:jc w:val="right"/>
         <w:rPr>
           <w:rFonts w:ascii="Times New Roman" w:hAnsi="Times New Roman"/>
@@ -16,24 +17,59 @@
           <w:rFonts w:ascii="Times New Roman" w:hAnsi="Times New Roman"/>
           <w:sz w:val="24"/>
         </w:rPr>
-        <w:t>YERBA BUENA, 01 JULIO 1998</w:t>
-      </w:r>
-    </w:p>
-    <w:p>
-      <w:pPr>
-        <w:spacing w:line="240" w:lineRule="auto"/>
-        <w:rPr>
-          <w:rFonts w:ascii="Times New Roman" w:hAnsi="Times New Roman"/>
-          <w:sz w:val="24"/>
-        </w:rPr>
-      </w:pPr>
-      <w:r>
-        <w:rPr>
-          <w:rFonts w:ascii="Times New Roman" w:hAnsi="Times New Roman"/>
-          <w:sz w:val="24"/>
-        </w:rPr>
-        <w:t>ORDENANZA Nº:</w:t>
-      </w:r>
+        <w:t>Yerba Buena, 01 de Julio de 1998</w:t>
+      </w:r>
+    </w:p>
+    <w:p>
+      <w:pPr>
+        <w:keepNext/>
+        <w:spacing w:before="240" w:after="360" w:line="240" w:lineRule="auto"/>
+        <w:jc w:val="left"/>
+        <w:rPr>
+          <w:rFonts w:ascii="Times New Roman" w:hAnsi="Times New Roman"/>
+          <w:b/>
+          <w:sz w:val="24"/>
+        </w:rPr>
+      </w:pPr>
+      <w:r>
+        <w:rPr>
+          <w:rFonts w:ascii="Times New Roman" w:hAnsi="Times New Roman"/>
+          <w:b/>
+          <w:sz w:val="24"/>
+        </w:rPr>
+        <w:t>ORDENANZA Nº 930</w:t>
+      </w:r>
+    </w:p>
+    <w:p>
+      <w:pPr>
+        <w:keepNext/>
+        <w:spacing w:before="240" w:after="120" w:line="240" w:lineRule="auto"/>
+        <w:jc w:val="left"/>
+        <w:rPr>
+          <w:rFonts w:ascii="Times New Roman" w:hAnsi="Times New Roman"/>
+          <w:b/>
+          <w:sz w:val="24"/>
+        </w:rPr>
+      </w:pPr>
+      <w:r>
+        <w:rPr>
+          <w:rFonts w:ascii="Times New Roman" w:hAnsi="Times New Roman"/>
+          <w:b/>
+          <w:sz w:val="24"/>
+        </w:rPr>
+        <w:t xml:space="preserve">VISTO: </w:t>
+      </w:r>
+    </w:p>
+    <w:p>
+      <w:pPr>
+        <w:keepNext/>
+        <w:spacing w:after="120" w:line="240" w:lineRule="auto"/>
+        <w:jc w:val="left"/>
+        <w:rPr>
+          <w:rFonts w:ascii="Times New Roman" w:hAnsi="Times New Roman"/>
+          <w:sz w:val="24"/>
+        </w:rPr>
+      </w:pPr>
       <w:r>
         <w:rPr>
           <w:rFonts w:ascii="Times New Roman" w:hAnsi="Times New Roman"/>
@@ -46,37 +82,100 @@
           <w:rFonts w:ascii="Times New Roman" w:hAnsi="Times New Roman"/>
           <w:sz w:val="24"/>
         </w:rPr>
-        <w:t>930</w:t>
-      </w:r>
-      <w:r>
-        <w:rPr>
-          <w:rFonts w:ascii="Times New Roman" w:hAnsi="Times New Roman"/>
-          <w:sz w:val="24"/>
-        </w:rPr>
-        <w:t>.</w:t>
-      </w:r>
-    </w:p>
-    <w:p>
-      <w:pPr>
-        <w:spacing w:line="240" w:lineRule="auto"/>
-        <w:rPr>
-          <w:rFonts w:ascii="Times New Roman" w:hAnsi="Times New Roman"/>
-          <w:sz w:val="24"/>
-        </w:rPr>
-      </w:pPr>
-      <w:r>
-        <w:rPr>
-          <w:rFonts w:ascii="Times New Roman" w:hAnsi="Times New Roman"/>
-          <w:sz w:val="24"/>
-        </w:rPr>
-        <w:t>V</w:t>
-      </w:r>
-      <w:r>
-        <w:rPr>
-          <w:rFonts w:ascii="Times New Roman" w:hAnsi="Times New Roman"/>
-          <w:sz w:val="24"/>
-        </w:rPr>
-        <w:t>ISTO</w:t>
+        <w:t>La necesidad de buscar medios alternativos de financiamiento a corto plazo destinados al pago del S.A.C. primera cuota 98, para el personal de la Municipalidad de Yerba Buena y H.C</w:t>
+      </w:r>
+      <w:r>
+        <w:rPr>
+          <w:rFonts w:ascii="Times New Roman" w:hAnsi="Times New Roman"/>
+          <w:sz w:val="24"/>
+        </w:rPr>
+        <w:t>oncejo Deliberante; y</w:t>
+      </w:r>
+    </w:p>
+    <w:p>
+      <w:pPr>
+        <w:keepNext/>
+        <w:spacing w:before="240" w:after="120" w:line="240" w:lineRule="auto"/>
+        <w:jc w:val="left"/>
+        <w:rPr>
+          <w:rFonts w:ascii="Times New Roman" w:hAnsi="Times New Roman"/>
+          <w:b/>
+          <w:sz w:val="24"/>
+        </w:rPr>
+      </w:pPr>
+      <w:r>
+        <w:rPr>
+          <w:rFonts w:ascii="Times New Roman" w:hAnsi="Times New Roman"/>
+          <w:b/>
+          <w:sz w:val="24"/>
+        </w:rPr>
+        <w:t xml:space="preserve">CONSIDERANDO: </w:t>
+      </w:r>
+    </w:p>
+    <w:p>
+      <w:pPr>
+        <w:keepNext/>
+        <w:spacing w:after="120" w:line="240" w:lineRule="auto"/>
+        <w:jc w:val="left"/>
+        <w:rPr>
+          <w:rFonts w:ascii="Times New Roman" w:hAnsi="Times New Roman"/>
+          <w:sz w:val="24"/>
+        </w:rPr>
+      </w:pPr>
+      <w:r>
+        <w:rPr>
+          <w:rFonts w:ascii="Times New Roman" w:hAnsi="Times New Roman"/>
+          <w:sz w:val="24"/>
+        </w:rPr>
+        <w:t xml:space="preserve"> </w:t>
+      </w:r>
+      <w:r>
+        <w:rPr>
+          <w:rFonts w:ascii="Times New Roman" w:hAnsi="Times New Roman"/>
+          <w:sz w:val="24"/>
+        </w:rPr>
+        <w:t>Que la ley Nacional N</w:t>
+      </w:r>
+      <w:r>
+        <w:rPr>
+          <w:rFonts w:ascii="Times New Roman" w:hAnsi="Times New Roman"/>
+          <w:sz w:val="24"/>
+        </w:rPr>
+        <w:t xml:space="preserve">º </w:t>
+      </w:r>
+      <w:r>
+        <w:rPr>
+          <w:rFonts w:ascii="Times New Roman" w:hAnsi="Times New Roman"/>
+          <w:sz w:val="24"/>
+        </w:rPr>
+        <w:t>24452 y sus modificatorias, establece el sistema de pago mediante cheques diferidos;</w:t>
+      </w:r>
+    </w:p>
+    <w:p>
+      <w:pPr>
+        <w:keepNext/>
+        <w:spacing w:before="360" w:after="360" w:line="240" w:lineRule="auto"/>
+        <w:ind w:left="1984" w:right="1984"/>
+        <w:jc w:val="center"/>
+        <w:rPr>
+          <w:rFonts w:ascii="Times New Roman" w:hAnsi="Times New Roman"/>
+          <w:sz w:val="24"/>
+        </w:rPr>
+      </w:pPr>
+      <w:r>
+        <w:rPr>
+          <w:rFonts w:ascii="Times New Roman" w:hAnsi="Times New Roman"/>
+          <w:sz w:val="24"/>
+        </w:rPr>
+        <w:t>Que este municipio anteriormente utilizo este sistema de pago a corto plazo, a través del BANCO D</w:t>
+      </w:r>
+      <w:r>
+        <w:rPr>
+          <w:rFonts w:ascii="Times New Roman" w:hAnsi="Times New Roman"/>
+          <w:b/>
+          <w:sz w:val="24"/>
+        </w:rPr>
+        <w:t>EL CONCEJO DELIBERANTE SANCIONA CON FUERZA DE ORDENANZA</w:t>
       </w:r>
       <w:r>
         <w:rPr>
@@ -88,186 +187,28 @@
     </w:p>
     <w:p>
       <w:pPr>
-        <w:spacing w:line="240" w:lineRule="auto"/>
-        <w:rPr>
-          <w:rFonts w:ascii="Times New Roman" w:hAnsi="Times New Roman"/>
-          <w:sz w:val="24"/>
-        </w:rPr>
-      </w:pPr>
-      <w:r>
-        <w:rPr>
-          <w:rFonts w:ascii="Times New Roman" w:hAnsi="Times New Roman"/>
-          <w:sz w:val="24"/>
-        </w:rPr>
-        <w:t>La necesidad de buscar medios alternativos de financiamiento a corto plazo destinados al pago del S.A.C. primera cuota 98, para el personal de la Municipalidad de Yerba Buena y H.C</w:t>
-      </w:r>
-      <w:r>
-        <w:rPr>
-          <w:rFonts w:ascii="Times New Roman" w:hAnsi="Times New Roman"/>
-          <w:sz w:val="24"/>
-        </w:rPr>
-        <w:t>oncejo Deliberante; y</w:t>
-      </w:r>
-    </w:p>
-    <w:p>
-      <w:pPr>
-        <w:spacing w:line="240" w:lineRule="auto"/>
-        <w:rPr>
-          <w:rFonts w:ascii="Times New Roman" w:hAnsi="Times New Roman"/>
-          <w:sz w:val="24"/>
-        </w:rPr>
-      </w:pPr>
-      <w:r>
-        <w:rPr>
-          <w:rFonts w:ascii="Times New Roman" w:hAnsi="Times New Roman"/>
-          <w:sz w:val="24"/>
-        </w:rPr>
-        <w:t>C</w:t>
-      </w:r>
-      <w:r>
-        <w:rPr>
-          <w:rFonts w:ascii="Times New Roman" w:hAnsi="Times New Roman"/>
-          <w:sz w:val="24"/>
-        </w:rPr>
-        <w:t>ONSIDERANDO</w:t>
-      </w:r>
-      <w:r>
-        <w:rPr>
-          <w:rFonts w:ascii="Times New Roman" w:hAnsi="Times New Roman"/>
-          <w:sz w:val="24"/>
-        </w:rPr>
-        <w:t>:</w:t>
-      </w:r>
-    </w:p>
-    <w:p>
-      <w:pPr>
-        <w:spacing w:line="240" w:lineRule="auto"/>
-        <w:rPr>
-          <w:rFonts w:ascii="Times New Roman" w:hAnsi="Times New Roman"/>
-          <w:sz w:val="24"/>
-        </w:rPr>
-      </w:pPr>
-      <w:r>
-        <w:rPr>
-          <w:rFonts w:ascii="Times New Roman" w:hAnsi="Times New Roman"/>
-          <w:sz w:val="24"/>
-        </w:rPr>
-        <w:t>Que la ley Nacional Nº 24452 y sus modificatorias, establece el sistema de pago mediante cheques diferidos;</w:t>
-      </w:r>
-    </w:p>
-    <w:p>
-      <w:pPr>
-        <w:spacing w:line="240" w:lineRule="auto"/>
-        <w:rPr>
-          <w:rFonts w:ascii="Times New Roman" w:hAnsi="Times New Roman"/>
-          <w:sz w:val="24"/>
-        </w:rPr>
-      </w:pPr>
-      <w:r>
-        <w:rPr>
-          <w:rFonts w:ascii="Times New Roman" w:hAnsi="Times New Roman"/>
-          <w:sz w:val="24"/>
-        </w:rPr>
-        <w:t>Que este municipio anteriormente utilizo este sistema de pago a corto plazo, a través del BANCO DEL TUCUMAN mediante un convenio de partes;</w:t>
-      </w:r>
-    </w:p>
-    <w:p>
-      <w:pPr>
-        <w:spacing w:line="240" w:lineRule="auto"/>
-        <w:rPr>
-          <w:rFonts w:ascii="Times New Roman" w:hAnsi="Times New Roman"/>
-          <w:sz w:val="24"/>
-        </w:rPr>
-      </w:pPr>
-      <w:r>
-        <w:rPr>
-          <w:rFonts w:ascii="Times New Roman" w:hAnsi="Times New Roman"/>
-          <w:sz w:val="24"/>
-        </w:rPr>
-        <w:t>Que a los fines de concretar esta concretar esta operatoria financiera es necesario contar con la autorización de Honorable Concejo Deliberante, en base a las disposiciones de la Ley 5529 y sus modificatorias;</w:t>
-      </w:r>
-    </w:p>
-    <w:p>
-      <w:pPr>
-        <w:spacing w:line="240" w:lineRule="auto"/>
-        <w:rPr>
-          <w:rFonts w:ascii="Times New Roman" w:hAnsi="Times New Roman"/>
-          <w:sz w:val="24"/>
-        </w:rPr>
-      </w:pPr>
-      <w:r>
-        <w:rPr>
-          <w:rFonts w:ascii="Times New Roman" w:hAnsi="Times New Roman"/>
-          <w:sz w:val="24"/>
-        </w:rPr>
-        <w:t>POR ELLO:</w:t>
-      </w:r>
-    </w:p>
-    <w:p>
-      <w:pPr>
-        <w:spacing w:line="240" w:lineRule="auto"/>
-        <w:jc w:val="center"/>
-        <w:rPr>
-          <w:rFonts w:ascii="Times New Roman" w:hAnsi="Times New Roman"/>
-          <w:sz w:val="24"/>
-        </w:rPr>
-      </w:pPr>
-      <w:r>
-        <w:rPr>
-          <w:rFonts w:ascii="Times New Roman" w:hAnsi="Times New Roman"/>
-          <w:sz w:val="24"/>
-        </w:rPr>
-        <w:t>EL CONCEJO DELIBERANTE</w:t>
-      </w:r>
-    </w:p>
-    <w:p>
-      <w:pPr>
-        <w:spacing w:line="240" w:lineRule="auto"/>
-        <w:jc w:val="center"/>
-        <w:rPr>
-          <w:rFonts w:ascii="Times New Roman" w:hAnsi="Times New Roman"/>
-          <w:sz w:val="24"/>
-        </w:rPr>
-      </w:pPr>
-      <w:r>
-        <w:rPr>
-          <w:rFonts w:ascii="Times New Roman" w:hAnsi="Times New Roman"/>
-          <w:sz w:val="24"/>
-        </w:rPr>
-        <w:t>SANCIONA CON FUERZA DE</w:t>
-      </w:r>
-    </w:p>
-    <w:p>
-      <w:pPr>
-        <w:spacing w:line="240" w:lineRule="auto"/>
-        <w:jc w:val="center"/>
-        <w:rPr>
-          <w:rFonts w:ascii="Times New Roman" w:hAnsi="Times New Roman"/>
-          <w:sz w:val="24"/>
-        </w:rPr>
-      </w:pPr>
-      <w:r>
-        <w:rPr>
-          <w:rFonts w:ascii="Times New Roman" w:hAnsi="Times New Roman"/>
-          <w:sz w:val="24"/>
-        </w:rPr>
-        <w:t xml:space="preserve"> ORDENANZA:</w:t>
-      </w:r>
-    </w:p>
-    <w:p>
-      <w:pPr>
-        <w:spacing w:line="240" w:lineRule="auto"/>
-        <w:rPr>
-          <w:rFonts w:ascii="Times New Roman" w:hAnsi="Times New Roman"/>
-          <w:sz w:val="24"/>
-        </w:rPr>
-      </w:pPr>
-      <w:r>
-        <w:rPr>
-          <w:rFonts w:ascii="Times New Roman" w:hAnsi="Times New Roman"/>
-          <w:sz w:val="24"/>
-        </w:rPr>
-        <w:t xml:space="preserve">ARTICULO PRIMERO: </w:t>
+        <w:keepNext/>
+        <w:spacing w:after="120" w:line="240" w:lineRule="auto"/>
+        <w:jc w:val="left"/>
+        <w:rPr>
+          <w:rFonts w:ascii="Times New Roman" w:hAnsi="Times New Roman"/>
+          <w:sz w:val="24"/>
+        </w:rPr>
+      </w:pPr>
+      <w:r>
+        <w:rPr>
+          <w:rFonts w:ascii="Times New Roman" w:hAnsi="Times New Roman"/>
+          <w:sz w:val="24"/>
+          <w:u w:val="single"/>
+        </w:rPr>
+        <w:t>ARTICULO PRIMERO:</w:t>
+      </w:r>
+      <w:r>
+        <w:rPr>
+          <w:rFonts w:ascii="Times New Roman" w:hAnsi="Times New Roman"/>
+          <w:sz w:val="24"/>
+        </w:rPr>
+        <w:t xml:space="preserve"> </w:t>
       </w:r>
       <w:r>
         <w:rPr>
@@ -281,7 +222,7 @@
           <w:rFonts w:ascii="Times New Roman" w:hAnsi="Times New Roman"/>
           <w:sz w:val="24"/>
         </w:rPr>
-        <w:t xml:space="preserve">                    (</w:t>
+        <w:t xml:space="preserve"> (</w:t>
       </w:r>
       <w:r>
         <w:rPr>
@@ -328,18 +269,28 @@
     </w:p>
     <w:p>
       <w:pPr>
-        <w:spacing w:line="240" w:lineRule="auto"/>
-        <w:rPr>
-          <w:rFonts w:ascii="Times New Roman" w:hAnsi="Times New Roman"/>
-          <w:sz w:val="24"/>
-        </w:rPr>
-      </w:pPr>
-      <w:r>
-        <w:rPr>
-          <w:rFonts w:ascii="Times New Roman" w:hAnsi="Times New Roman"/>
-          <w:sz w:val="24"/>
-        </w:rPr>
-        <w:t xml:space="preserve">ARTICULO SEGUNDO: El importe consignado </w:t>
+        <w:keepNext/>
+        <w:spacing w:after="120" w:line="240" w:lineRule="auto"/>
+        <w:jc w:val="left"/>
+        <w:rPr>
+          <w:rFonts w:ascii="Times New Roman" w:hAnsi="Times New Roman"/>
+          <w:sz w:val="24"/>
+        </w:rPr>
+      </w:pPr>
+      <w:r>
+        <w:rPr>
+          <w:rFonts w:ascii="Times New Roman" w:hAnsi="Times New Roman"/>
+          <w:sz w:val="24"/>
+          <w:u w:val="single"/>
+        </w:rPr>
+        <w:t>ARTICULO SEGUNDO:</w:t>
+      </w:r>
+      <w:r>
+        <w:rPr>
+          <w:rFonts w:ascii="Times New Roman" w:hAnsi="Times New Roman"/>
+          <w:sz w:val="24"/>
+        </w:rPr>
+        <w:t xml:space="preserve"> El importe consignado </w:t>
       </w:r>
       <w:r>
         <w:rPr>
@@ -365,25 +316,35 @@
     </w:p>
     <w:p>
       <w:pPr>
-        <w:spacing w:line="240" w:lineRule="auto"/>
-        <w:rPr>
-          <w:rFonts w:ascii="Times New Roman" w:hAnsi="Times New Roman"/>
-          <w:sz w:val="24"/>
-        </w:rPr>
-      </w:pPr>
-      <w:r>
-        <w:rPr>
-          <w:rFonts w:ascii="Times New Roman" w:hAnsi="Times New Roman"/>
-          <w:sz w:val="24"/>
-        </w:rPr>
-        <w:t xml:space="preserve">ARTICULO TERCERO: Los cheques de pago diferidos devengarán un interés que, a una tasa nominal anual vencida del 6% </w:t>
-      </w:r>
-      <w:r>
-        <w:rPr>
-          <w:rFonts w:ascii="Times New Roman" w:hAnsi="Times New Roman"/>
-          <w:sz w:val="24"/>
-        </w:rPr>
-        <w:t xml:space="preserve">                    (</w:t>
+        <w:keepNext/>
+        <w:spacing w:after="120" w:line="240" w:lineRule="auto"/>
+        <w:jc w:val="left"/>
+        <w:rPr>
+          <w:rFonts w:ascii="Times New Roman" w:hAnsi="Times New Roman"/>
+          <w:sz w:val="24"/>
+        </w:rPr>
+      </w:pPr>
+      <w:r>
+        <w:rPr>
+          <w:rFonts w:ascii="Times New Roman" w:hAnsi="Times New Roman"/>
+          <w:sz w:val="24"/>
+          <w:u w:val="single"/>
+        </w:rPr>
+        <w:t>ARTICULO TERCERO:</w:t>
+      </w:r>
+      <w:r>
+        <w:rPr>
+          <w:rFonts w:ascii="Times New Roman" w:hAnsi="Times New Roman"/>
+          <w:sz w:val="24"/>
+        </w:rPr>
+        <w:t xml:space="preserve"> Los cheques de pago diferidos devengarán un interés que, a una tasa nominal anual vencida del 6% </w:t>
+      </w:r>
+      <w:r>
+        <w:rPr>
+          <w:rFonts w:ascii="Times New Roman" w:hAnsi="Times New Roman"/>
+          <w:sz w:val="24"/>
+        </w:rPr>
+        <w:t xml:space="preserve"> (</w:t>
       </w:r>
       <w:r>
         <w:rPr>
@@ -409,16 +370,19 @@
     </w:p>
     <w:p>
       <w:pPr>
-        <w:spacing w:line="240" w:lineRule="auto"/>
-        <w:rPr>
-          <w:rFonts w:ascii="Times New Roman" w:hAnsi="Times New Roman"/>
-          <w:sz w:val="24"/>
-        </w:rPr>
-      </w:pPr>
-      <w:r>
-        <w:rPr>
-          <w:rFonts w:ascii="Times New Roman" w:hAnsi="Times New Roman"/>
-          <w:sz w:val="24"/>
+        <w:keepNext/>
+        <w:spacing w:after="120" w:line="240" w:lineRule="auto"/>
+        <w:jc w:val="left"/>
+        <w:rPr>
+          <w:rFonts w:ascii="Times New Roman" w:hAnsi="Times New Roman"/>
+          <w:sz w:val="24"/>
+        </w:rPr>
+      </w:pPr>
+      <w:r>
+        <w:rPr>
+          <w:rFonts w:ascii="Times New Roman" w:hAnsi="Times New Roman"/>
+          <w:sz w:val="24"/>
+          <w:u w:val="single"/>
         </w:rPr>
         <w:t>ARTICULO CUA</w:t>
       </w:r>
@@ -426,6 +390,7 @@
         <w:rPr>
           <w:rFonts w:ascii="Times New Roman" w:hAnsi="Times New Roman"/>
           <w:sz w:val="24"/>
+          <w:u w:val="single"/>
         </w:rPr>
         <w:t>R</w:t>
       </w:r>
@@ -433,8 +398,16 @@
         <w:rPr>
           <w:rFonts w:ascii="Times New Roman" w:hAnsi="Times New Roman"/>
           <w:sz w:val="24"/>
-        </w:rPr>
-        <w:t xml:space="preserve">TO:AUTORIZASE al Departamento Ejecutivo Municipal a utilizar la cuenta abierta oportunamente como Cuenta de Garantía en el Banco del Tucumán- Casa Central </w:t>
+          <w:u w:val="single"/>
+        </w:rPr>
+        <w:t>TO:</w:t>
+      </w:r>
+      <w:r>
+        <w:rPr>
+          <w:rFonts w:ascii="Times New Roman" w:hAnsi="Times New Roman"/>
+          <w:sz w:val="24"/>
+        </w:rPr>
+        <w:t xml:space="preserve">AUTORIZASE al Departamento Ejecutivo Municipal a utilizar la cuenta abierta oportunamente como Cuenta de Garantía en el Banco del Tucumán- Casa Central </w:t>
       </w:r>
       <w:r>
         <w:rPr>
@@ -453,40 +426,42 @@
     </w:p>
     <w:p>
       <w:pPr>
-        <w:spacing w:line="240" w:lineRule="auto"/>
-        <w:rPr>
-          <w:rFonts w:ascii="Times New Roman" w:hAnsi="Times New Roman"/>
-          <w:sz w:val="24"/>
-        </w:rPr>
-      </w:pPr>
-      <w:r>
-        <w:rPr>
-          <w:rFonts w:ascii="Times New Roman" w:hAnsi="Times New Roman"/>
-          <w:sz w:val="24"/>
-        </w:rPr>
-        <w:t>ARTICULO QUINTO: Esta cuenta tendrá el carácter de inembargable y su Saldo solo</w:t>
-      </w:r>
-      <w:r>
-        <w:rPr>
-          <w:rFonts w:ascii="Times New Roman" w:hAnsi="Times New Roman"/>
-          <w:sz w:val="24"/>
-        </w:rPr>
-        <w:t xml:space="preserve"> podrá ser aplicado al pago de los cheques de pago diferidos emitidos y los gastos que se pacten con el Banco del Tucumán, por su intervención como administrador operativo de la Base de Datos y el posterior pago de dichos cheques, los que no podrán superar el 4 </w:t>
-      </w:r>
-      <w:r>
-        <w:rPr>
-          <w:rFonts w:ascii="Times New Roman" w:hAnsi="Times New Roman"/>
-          <w:sz w:val="24"/>
-        </w:rPr>
-        <w:lastRenderedPageBreak/>
-        <w:t xml:space="preserve">% </w:t>
-      </w:r>
-      <w:r>
-        <w:rPr>
-          <w:rFonts w:ascii="Times New Roman" w:hAnsi="Times New Roman"/>
-          <w:sz w:val="24"/>
-        </w:rPr>
-        <w:t xml:space="preserve">                    (</w:t>
+        <w:keepNext/>
+        <w:spacing w:after="120" w:line="240" w:lineRule="auto"/>
+        <w:jc w:val="left"/>
+        <w:rPr>
+          <w:rFonts w:ascii="Times New Roman" w:hAnsi="Times New Roman"/>
+          <w:sz w:val="24"/>
+        </w:rPr>
+      </w:pPr>
+      <w:r>
+        <w:rPr>
+          <w:rFonts w:ascii="Times New Roman" w:hAnsi="Times New Roman"/>
+          <w:sz w:val="24"/>
+          <w:u w:val="single"/>
+        </w:rPr>
+        <w:t>ARTICULO QUINTO:</w:t>
+      </w:r>
+      <w:r>
+        <w:rPr>
+          <w:rFonts w:ascii="Times New Roman" w:hAnsi="Times New Roman"/>
+          <w:sz w:val="24"/>
+        </w:rPr>
+        <w:t xml:space="preserve"> Esta cuenta tendrá el carácter de inembargable y su Saldo solo</w:t>
+      </w:r>
+      <w:r>
+        <w:rPr>
+          <w:rFonts w:ascii="Times New Roman" w:hAnsi="Times New Roman"/>
+          <w:sz w:val="24"/>
+        </w:rPr>
+        <w:t xml:space="preserve"> podrá ser aplicado al pago de los cheques de pago diferidos emitidos y los gastos que se pacten con el Banco del Tucumán, por su intervención como administrador operativo de la Base de Datos y el posterior pago de dichos cheques, los que no podrán superar el 4 % </w:t>
+      </w:r>
+      <w:r>
+        <w:rPr>
+          <w:rFonts w:ascii="Times New Roman" w:hAnsi="Times New Roman"/>
+          <w:sz w:val="24"/>
+        </w:rPr>
+        <w:t xml:space="preserve"> (</w:t>
       </w:r>
       <w:r>
         <w:rPr>
@@ -512,23 +487,35 @@
     </w:p>
     <w:p>
       <w:pPr>
-        <w:spacing w:line="240" w:lineRule="auto"/>
-        <w:rPr>
-          <w:rFonts w:ascii="Times New Roman" w:hAnsi="Times New Roman"/>
-          <w:sz w:val="24"/>
-        </w:rPr>
-      </w:pPr>
-      <w:r>
-        <w:rPr>
-          <w:rFonts w:ascii="Times New Roman" w:hAnsi="Times New Roman"/>
-          <w:sz w:val="24"/>
-        </w:rPr>
-        <w:t>ARTICULO SEXTO: FACULTASE al Señor Intendente a firmar el Convenio respectivo con el Banco del Tucumán para la prestación del presente servicio.</w:t>
-      </w:r>
-    </w:p>
-    <w:p>
-      <w:pPr>
-        <w:spacing w:line="240" w:lineRule="auto"/>
+        <w:keepNext/>
+        <w:spacing w:after="120" w:line="240" w:lineRule="auto"/>
+        <w:jc w:val="left"/>
+        <w:rPr>
+          <w:rFonts w:ascii="Times New Roman" w:hAnsi="Times New Roman"/>
+          <w:sz w:val="24"/>
+        </w:rPr>
+      </w:pPr>
+      <w:r>
+        <w:rPr>
+          <w:rFonts w:ascii="Times New Roman" w:hAnsi="Times New Roman"/>
+          <w:sz w:val="24"/>
+          <w:u w:val="single"/>
+        </w:rPr>
+        <w:t>ARTICULO SEXTO:</w:t>
+      </w:r>
+      <w:r>
+        <w:rPr>
+          <w:rFonts w:ascii="Times New Roman" w:hAnsi="Times New Roman"/>
+          <w:sz w:val="24"/>
+        </w:rPr>
+        <w:t xml:space="preserve"> FACULTASE al Señor Intendente a firmar el Convenio respectivo con el Banco del Tucumán para la prestación del presente servicio.</w:t>
+      </w:r>
+    </w:p>
+    <w:p>
+      <w:pPr>
+        <w:keepNext/>
+        <w:spacing w:after="120" w:line="240" w:lineRule="auto"/>
+        <w:jc w:val="left"/>
         <w:rPr>
           <w:rFonts w:ascii="Times New Roman" w:hAnsi="Times New Roman"/>
           <w:sz w:val="24"/>
@@ -564,13 +551,80 @@
       </w:r>
     </w:p>
     <w:sectPr>
+      <w:footerReference w:type="default" r:id="rId7"/>
       <w:pgSz w:w="11906" w:h="16838"/>
       <w:pgMar w:top="1417" w:right="1701" w:bottom="1417" w:left="1701" w:header="709" w:footer="709" w:gutter="0"/>
+      <w:pgNumType w:start="946"/>
       <w:cols w:space="708"/>
       <w:docGrid w:linePitch="360"/>
     </w:sectPr>
   </w:body>
 </w:document>
+</file>
+
+<file path=word/endnotes.xml><?xml version="1.0" encoding="utf-8"?>
+<w:endnotes xmlns:ve="http://schemas.openxmlformats.org/markup-compatibility/2006" xmlns:o="urn:schemas-microsoft-com:office:office" xmlns:r="http://schemas.openxmlformats.org/officeDocument/2006/relationships" xmlns:m="http://schemas.openxmlformats.org/officeDocument/2006/math" xmlns:v="urn:schemas-microsoft-com:vml" xmlns:wp="http://schemas.openxmlformats.org/drawingml/2006/wordprocessingDrawing" xmlns:w10="urn:schemas-microsoft-com:office:word" xmlns:w="http://schemas.openxmlformats.org/wordprocessingml/2006/main" xmlns:wne="http://schemas.microsoft.com/office/word/2006/wordml">
+  <w:endnote w:type="separator" w:id="-1">
+    <w:p>
+      <w:pPr>
+        <w:spacing w:after="0" w:line="240" w:lineRule="auto"/>
+      </w:pPr>
+      <w:r>
+        <w:separator/>
+      </w:r>
+    </w:p>
+  </w:endnote>
+  <w:endnote w:type="continuationSeparator" w:id="0">
+    <w:p>
+      <w:pPr>
+        <w:spacing w:after="0" w:line="240" w:lineRule="auto"/>
+      </w:pPr>
+      <w:r>
+        <w:continuationSeparator/>
+      </w:r>
+    </w:p>
+  </w:endnote>
+</w:endnotes>
+</file>
+
+<file path=word/footer1.xml><?xml version="1.0" encoding="utf-8"?>
+<w:ftr xmlns:ve="http://schemas.openxmlformats.org/markup-compatibility/2006" xmlns:o="urn:schemas-microsoft-com:office:office" xmlns:r="http://schemas.openxmlformats.org/officeDocument/2006/relationships" xmlns:m="http://schemas.openxmlformats.org/officeDocument/2006/math" xmlns:v="urn:schemas-microsoft-com:vml" xmlns:wp="http://schemas.openxmlformats.org/drawingml/2006/wordprocessingDrawing" xmlns:w10="urn:schemas-microsoft-com:office:word" xmlns:w="http://schemas.openxmlformats.org/wordprocessingml/2006/main" xmlns:wne="http://schemas.microsoft.com/office/word/2006/wordml">
+  <w:p>
+    <w:pPr>
+      <w:pStyle w:val="Piedepgina"/>
+      <w:rPr>
+        <w:rFonts w:ascii="Book Antiqua" w:hAnsi="Book Antiqua"/>
+        <w:color w:val="808080" w:themeColor="background1" w:themeShade="80"/>
+        <w:sz w:val="20"/>
+      </w:rPr>
+    </w:pPr>
+  </w:p>
+</w:ftr>
+</file>
+
+<file path=word/footnotes.xml><?xml version="1.0" encoding="utf-8"?>
+<w:footnotes xmlns:ve="http://schemas.openxmlformats.org/markup-compatibility/2006" xmlns:o="urn:schemas-microsoft-com:office:office" xmlns:r="http://schemas.openxmlformats.org/officeDocument/2006/relationships" xmlns:m="http://schemas.openxmlformats.org/officeDocument/2006/math" xmlns:v="urn:schemas-microsoft-com:vml" xmlns:wp="http://schemas.openxmlformats.org/drawingml/2006/wordprocessingDrawing" xmlns:w10="urn:schemas-microsoft-com:office:word" xmlns:w="http://schemas.openxmlformats.org/wordprocessingml/2006/main" xmlns:wne="http://schemas.microsoft.com/office/word/2006/wordml">
+  <w:footnote w:type="separator" w:id="-1">
+    <w:p>
+      <w:pPr>
+        <w:spacing w:after="0" w:line="240" w:lineRule="auto"/>
+      </w:pPr>
+      <w:r>
+        <w:separator/>
+      </w:r>
+    </w:p>
+  </w:footnote>
+  <w:footnote w:type="continuationSeparator" w:id="0">
+    <w:p>
+      <w:pPr>
+        <w:spacing w:after="0" w:line="240" w:lineRule="auto"/>
+      </w:pPr>
+      <w:r>
+        <w:continuationSeparator/>
+      </w:r>
+    </w:p>
+  </w:footnote>
+</w:footnotes>
 </file>
 
 <file path=word/numbering.xml><?xml version="1.0" encoding="utf-8"?>
@@ -864,6 +918,64 @@
       <w:ind w:left="720"/>
       <w:contextualSpacing/>
     </w:pPr>
+  </w:style>
+  <w:style w:type="paragraph" w:styleId="Encabezado">
+    <w:name w:val="header"/>
+    <w:basedOn w:val="Normal"/>
+    <w:link w:val="EncabezadoCar"/>
+    <w:uiPriority w:val="99"/>
+    <w:semiHidden/>
+    <w:unhideWhenUsed/>
+    <w:rsid w:val="007F2252"/>
+    <w:pPr>
+      <w:tabs>
+        <w:tab w:val="center" w:pos="4419"/>
+        <w:tab w:val="right" w:pos="8838"/>
+      </w:tabs>
+      <w:spacing w:after="0" w:line="240" w:lineRule="auto"/>
+    </w:pPr>
+  </w:style>
+  <w:style w:type="character" w:customStyle="1" w:styleId="EncabezadoCar">
+    <w:name w:val="Encabezado Car"/>
+    <w:basedOn w:val="Fuentedeprrafopredeter"/>
+    <w:link w:val="Encabezado"/>
+    <w:uiPriority w:val="99"/>
+    <w:semiHidden/>
+    <w:rsid w:val="007F2252"/>
+    <w:rPr>
+      <w:sz w:val="22"/>
+      <w:szCs w:val="22"/>
+      <w:lang w:eastAsia="en-US"/>
+    </w:rPr>
+  </w:style>
+  <w:style w:type="paragraph" w:styleId="Piedepgina">
+    <w:name w:val="footer"/>
+    <w:basedOn w:val="Normal"/>
+    <w:link w:val="PiedepginaCar"/>
+    <w:uiPriority w:val="99"/>
+    <w:semiHidden/>
+    <w:unhideWhenUsed/>
+    <w:rsid w:val="007F2252"/>
+    <w:pPr>
+      <w:tabs>
+        <w:tab w:val="center" w:pos="4419"/>
+        <w:tab w:val="right" w:pos="8838"/>
+      </w:tabs>
+      <w:spacing w:after="0" w:line="240" w:lineRule="auto"/>
+    </w:pPr>
+  </w:style>
+  <w:style w:type="character" w:customStyle="1" w:styleId="PiedepginaCar">
+    <w:name w:val="Pie de página Car"/>
+    <w:basedOn w:val="Fuentedeprrafopredeter"/>
+    <w:link w:val="Piedepgina"/>
+    <w:uiPriority w:val="99"/>
+    <w:semiHidden/>
+    <w:rsid w:val="007F2252"/>
+    <w:rPr>
+      <w:sz w:val="22"/>
+      <w:szCs w:val="22"/>
+      <w:lang w:eastAsia="en-US"/>
+    </w:rPr>
   </w:style>
 </w:styles>
 </file>

--- a/ordenanzas/0930.docx
+++ b/ordenanzas/0930.docx
@@ -5,16 +5,16 @@
     <w:p>
       <w:pPr>
         <w:keepNext/>
-        <w:spacing w:after="240" w:line="240" w:lineRule="auto"/>
+        <w:spacing w:after="180" w:line="240" w:lineRule="auto"/>
         <w:jc w:val="right"/>
         <w:rPr>
-          <w:rFonts w:ascii="Times New Roman" w:hAnsi="Times New Roman"/>
-          <w:sz w:val="24"/>
-        </w:rPr>
-      </w:pPr>
-      <w:r>
-        <w:rPr>
-          <w:rFonts w:ascii="Times New Roman" w:hAnsi="Times New Roman"/>
+          <w:rFonts w:ascii="Book Antiqua" w:hAnsi="Book Antiqua"/>
+          <w:sz w:val="24"/>
+        </w:rPr>
+      </w:pPr>
+      <w:r>
+        <w:rPr>
+          <w:rFonts w:ascii="Book Antiqua" w:hAnsi="Book Antiqua"/>
           <w:sz w:val="24"/>
         </w:rPr>
         <w:t>Yerba Buena, 01 de Julio de 1998</w:t>
@@ -23,17 +23,17 @@
     <w:p>
       <w:pPr>
         <w:keepNext/>
-        <w:spacing w:before="240" w:after="360" w:line="240" w:lineRule="auto"/>
+        <w:spacing w:before="60" w:after="180" w:line="240" w:lineRule="auto"/>
         <w:jc w:val="left"/>
         <w:rPr>
-          <w:rFonts w:ascii="Times New Roman" w:hAnsi="Times New Roman"/>
+          <w:rFonts w:ascii="Book Antiqua" w:hAnsi="Book Antiqua"/>
           <w:b/>
           <w:sz w:val="24"/>
         </w:rPr>
       </w:pPr>
       <w:r>
         <w:rPr>
-          <w:rFonts w:ascii="Times New Roman" w:hAnsi="Times New Roman"/>
+          <w:rFonts w:ascii="Book Antiqua" w:hAnsi="Book Antiqua"/>
           <w:b/>
           <w:sz w:val="24"/>
         </w:rPr>
@@ -43,508 +43,794 @@
     <w:p>
       <w:pPr>
         <w:keepNext/>
-        <w:spacing w:before="240" w:after="120" w:line="240" w:lineRule="auto"/>
+        <w:spacing w:before="60" w:after="60" w:line="240" w:lineRule="auto"/>
         <w:jc w:val="left"/>
         <w:rPr>
-          <w:rFonts w:ascii="Times New Roman" w:hAnsi="Times New Roman"/>
+          <w:rFonts w:ascii="Book Antiqua" w:hAnsi="Book Antiqua"/>
           <w:b/>
           <w:sz w:val="24"/>
         </w:rPr>
       </w:pPr>
       <w:r>
         <w:rPr>
-          <w:rFonts w:ascii="Times New Roman" w:hAnsi="Times New Roman"/>
+          <w:rFonts w:ascii="Book Antiqua" w:hAnsi="Book Antiqua"/>
           <w:b/>
           <w:sz w:val="24"/>
         </w:rPr>
-        <w:t xml:space="preserve">VISTO: </w:t>
+        <w:t>VISTO</w:t>
+      </w:r>
+      <w:r>
+        <w:rPr>
+          <w:rFonts w:ascii="Book Antiqua" w:hAnsi="Book Antiqua"/>
+          <w:b/>
+          <w:sz w:val="24"/>
+        </w:rPr>
+        <w:t xml:space="preserve">: </w:t>
       </w:r>
     </w:p>
     <w:p>
       <w:pPr>
         <w:keepNext/>
-        <w:spacing w:after="120" w:line="240" w:lineRule="auto"/>
+        <w:spacing w:after="180" w:line="240" w:lineRule="auto"/>
+        <w:rPr>
+          <w:rFonts w:ascii="Book Antiqua" w:hAnsi="Book Antiqua"/>
+          <w:sz w:val="24"/>
+        </w:rPr>
+      </w:pPr>
+      <w:r>
+        <w:rPr>
+          <w:rFonts w:ascii="Book Antiqua" w:hAnsi="Book Antiqua"/>
+          <w:sz w:val="24"/>
+        </w:rPr>
+        <w:t>La necesidad de buscar medios alternativos de financiamiento a corto plazo destinados al pago del S</w:t>
+      </w:r>
+      <w:r>
+        <w:rPr>
+          <w:rFonts w:ascii="Book Antiqua" w:hAnsi="Book Antiqua"/>
+          <w:sz w:val="24"/>
+        </w:rPr>
+        <w:t xml:space="preserve">. </w:t>
+      </w:r>
+      <w:r>
+        <w:rPr>
+          <w:rFonts w:ascii="Book Antiqua" w:hAnsi="Book Antiqua"/>
+          <w:sz w:val="24"/>
+        </w:rPr>
+        <w:t>A</w:t>
+      </w:r>
+      <w:r>
+        <w:rPr>
+          <w:rFonts w:ascii="Book Antiqua" w:hAnsi="Book Antiqua"/>
+          <w:sz w:val="24"/>
+        </w:rPr>
+        <w:t xml:space="preserve">. </w:t>
+      </w:r>
+      <w:r>
+        <w:rPr>
+          <w:rFonts w:ascii="Book Antiqua" w:hAnsi="Book Antiqua"/>
+          <w:sz w:val="24"/>
+        </w:rPr>
+        <w:t>C</w:t>
+      </w:r>
+      <w:r>
+        <w:rPr>
+          <w:rFonts w:ascii="Book Antiqua" w:hAnsi="Book Antiqua"/>
+          <w:sz w:val="24"/>
+        </w:rPr>
+        <w:t xml:space="preserve">. </w:t>
+      </w:r>
+      <w:r>
+        <w:rPr>
+          <w:rFonts w:ascii="Book Antiqua" w:hAnsi="Book Antiqua"/>
+          <w:sz w:val="24"/>
+        </w:rPr>
+        <w:t>primera cuota 98</w:t>
+      </w:r>
+      <w:r>
+        <w:rPr>
+          <w:rFonts w:ascii="Book Antiqua" w:hAnsi="Book Antiqua"/>
+          <w:sz w:val="24"/>
+        </w:rPr>
+        <w:t xml:space="preserve">, </w:t>
+      </w:r>
+      <w:r>
+        <w:rPr>
+          <w:rFonts w:ascii="Book Antiqua" w:hAnsi="Book Antiqua"/>
+          <w:sz w:val="24"/>
+        </w:rPr>
+        <w:t>para el personal de la Municipalidad de Yerba Buena y H</w:t>
+      </w:r>
+      <w:r>
+        <w:rPr>
+          <w:rFonts w:ascii="Book Antiqua" w:hAnsi="Book Antiqua"/>
+          <w:sz w:val="24"/>
+        </w:rPr>
+        <w:t xml:space="preserve">. </w:t>
+      </w:r>
+      <w:r>
+        <w:rPr>
+          <w:rFonts w:ascii="Book Antiqua" w:hAnsi="Book Antiqua"/>
+          <w:sz w:val="24"/>
+        </w:rPr>
+        <w:t>C</w:t>
+      </w:r>
+      <w:r>
+        <w:rPr>
+          <w:rFonts w:ascii="Book Antiqua" w:hAnsi="Book Antiqua"/>
+          <w:sz w:val="24"/>
+        </w:rPr>
+        <w:t>oncejo Deliberante</w:t>
+      </w:r>
+      <w:r>
+        <w:rPr>
+          <w:rFonts w:ascii="Book Antiqua" w:hAnsi="Book Antiqua"/>
+          <w:sz w:val="24"/>
+        </w:rPr>
+        <w:t xml:space="preserve">; </w:t>
+      </w:r>
+      <w:r>
+        <w:rPr>
+          <w:rFonts w:ascii="Book Antiqua" w:hAnsi="Book Antiqua"/>
+          <w:sz w:val="24"/>
+        </w:rPr>
+        <w:t>y</w:t>
+      </w:r>
+    </w:p>
+    <w:p>
+      <w:pPr>
+        <w:keepNext/>
+        <w:spacing w:before="60" w:after="60" w:line="240" w:lineRule="auto"/>
         <w:jc w:val="left"/>
         <w:rPr>
-          <w:rFonts w:ascii="Times New Roman" w:hAnsi="Times New Roman"/>
-          <w:sz w:val="24"/>
-        </w:rPr>
-      </w:pPr>
-      <w:r>
-        <w:rPr>
-          <w:rFonts w:ascii="Times New Roman" w:hAnsi="Times New Roman"/>
+          <w:rFonts w:ascii="Book Antiqua" w:hAnsi="Book Antiqua"/>
+          <w:b/>
+          <w:sz w:val="24"/>
+        </w:rPr>
+      </w:pPr>
+      <w:r>
+        <w:rPr>
+          <w:rFonts w:ascii="Book Antiqua" w:hAnsi="Book Antiqua"/>
+          <w:b/>
+          <w:sz w:val="24"/>
+        </w:rPr>
+        <w:t>CONSIDERANDO</w:t>
+      </w:r>
+      <w:r>
+        <w:rPr>
+          <w:rFonts w:ascii="Book Antiqua" w:hAnsi="Book Antiqua"/>
+          <w:b/>
+          <w:sz w:val="24"/>
+        </w:rPr>
+        <w:t xml:space="preserve">: </w:t>
+      </w:r>
+    </w:p>
+    <w:p>
+      <w:pPr>
+        <w:keepNext/>
+        <w:spacing w:after="180" w:line="240" w:lineRule="auto"/>
+        <w:rPr>
+          <w:rFonts w:ascii="Book Antiqua" w:hAnsi="Book Antiqua"/>
+          <w:sz w:val="24"/>
+        </w:rPr>
+      </w:pPr>
+      <w:r>
+        <w:rPr>
+          <w:rFonts w:ascii="Book Antiqua" w:hAnsi="Book Antiqua"/>
+          <w:sz w:val="24"/>
+        </w:rPr>
+        <w:t>Que la ley Nacional N</w:t>
+      </w:r>
+      <w:r>
+        <w:rPr>
+          <w:rFonts w:ascii="Book Antiqua" w:hAnsi="Book Antiqua"/>
+          <w:sz w:val="24"/>
+        </w:rPr>
+        <w:t xml:space="preserve">º </w:t>
+      </w:r>
+      <w:r>
+        <w:rPr>
+          <w:rFonts w:ascii="Book Antiqua" w:hAnsi="Book Antiqua"/>
+          <w:sz w:val="24"/>
+        </w:rPr>
+        <w:t>24452 y sus modificatorias</w:t>
+      </w:r>
+      <w:r>
+        <w:rPr>
+          <w:rFonts w:ascii="Book Antiqua" w:hAnsi="Book Antiqua"/>
+          <w:sz w:val="24"/>
+        </w:rPr>
+        <w:t xml:space="preserve">, </w:t>
+      </w:r>
+      <w:r>
+        <w:rPr>
+          <w:rFonts w:ascii="Book Antiqua" w:hAnsi="Book Antiqua"/>
+          <w:sz w:val="24"/>
+        </w:rPr>
+        <w:t>establece el sistema de pago mediante cheques diferidos</w:t>
+      </w:r>
+      <w:r>
+        <w:rPr>
+          <w:rFonts w:ascii="Book Antiqua" w:hAnsi="Book Antiqua"/>
+          <w:sz w:val="24"/>
+        </w:rPr>
+        <w:t>;</w:t>
+      </w:r>
+    </w:p>
+    <w:p>
+      <w:pPr>
+        <w:keepNext/>
+        <w:spacing w:after="180" w:line="240" w:lineRule="auto"/>
+        <w:rPr>
+          <w:rFonts w:ascii="Book Antiqua" w:hAnsi="Book Antiqua"/>
+          <w:sz w:val="24"/>
+        </w:rPr>
+      </w:pPr>
+      <w:r>
+        <w:rPr>
+          <w:rFonts w:ascii="Book Antiqua" w:hAnsi="Book Antiqua"/>
+          <w:sz w:val="24"/>
+        </w:rPr>
+        <w:t>Que este municipio anteriormente utilizo este sistema de pago a corto plazo</w:t>
+      </w:r>
+      <w:r>
+        <w:rPr>
+          <w:rFonts w:ascii="Book Antiqua" w:hAnsi="Book Antiqua"/>
+          <w:sz w:val="24"/>
+        </w:rPr>
+        <w:t xml:space="preserve">, </w:t>
+      </w:r>
+      <w:r>
+        <w:rPr>
+          <w:rFonts w:ascii="Book Antiqua" w:hAnsi="Book Antiqua"/>
+          <w:sz w:val="24"/>
+        </w:rPr>
+        <w:t>a través del BANCO DEL TUCUMAN mediante un convenio de partes</w:t>
+      </w:r>
+      <w:r>
+        <w:rPr>
+          <w:rFonts w:ascii="Book Antiqua" w:hAnsi="Book Antiqua"/>
+          <w:sz w:val="24"/>
+        </w:rPr>
+        <w:t>;</w:t>
+      </w:r>
+    </w:p>
+    <w:p>
+      <w:pPr>
+        <w:keepNext/>
+        <w:spacing w:after="180" w:line="240" w:lineRule="auto"/>
+        <w:rPr>
+          <w:rFonts w:ascii="Book Antiqua" w:hAnsi="Book Antiqua"/>
+          <w:sz w:val="24"/>
+        </w:rPr>
+      </w:pPr>
+      <w:r>
+        <w:rPr>
+          <w:rFonts w:ascii="Book Antiqua" w:hAnsi="Book Antiqua"/>
+          <w:sz w:val="24"/>
+        </w:rPr>
+        <w:t>Que a los fines de concretar esta concretar esta operatoria financiera es necesario contar con la autorización de Honorable Concejo Deliberante, en base a las disposiciones de la Ley Nº 5529 y sus modificatorias;</w:t>
+      </w:r>
+    </w:p>
+    <w:p>
+      <w:pPr>
+        <w:keepNext/>
+        <w:spacing w:before="240" w:after="240" w:line="240" w:lineRule="auto"/>
+        <w:ind w:left="1843" w:right="1843"/>
+        <w:jc w:val="center"/>
+        <w:rPr>
+          <w:rFonts w:ascii="Book Antiqua" w:hAnsi="Book Antiqua"/>
+          <w:sz w:val="24"/>
+        </w:rPr>
+      </w:pPr>
+      <w:r>
+        <w:rPr>
+          <w:rFonts w:ascii="Book Antiqua" w:hAnsi="Book Antiqua"/>
+          <w:b/>
+          <w:sz w:val="24"/>
+        </w:rPr>
+        <w:t>EL CONCEJO DELIBERANTE SANCIONA CON FUERZA DE ORDENANZA</w:t>
+      </w:r>
+      <w:r>
+        <w:rPr>
+          <w:rFonts w:ascii="Book Antiqua" w:hAnsi="Book Antiqua"/>
+          <w:sz w:val="24"/>
+        </w:rPr>
+        <w:t xml:space="preserve">: </w:t>
+      </w:r>
+    </w:p>
+    <w:p>
+      <w:pPr>
+        <w:keepNext/>
+        <w:spacing w:after="180" w:line="240" w:lineRule="auto"/>
+        <w:rPr>
+          <w:rFonts w:ascii="Book Antiqua" w:hAnsi="Book Antiqua"/>
+          <w:sz w:val="24"/>
+        </w:rPr>
+      </w:pPr>
+      <w:r>
+        <w:rPr>
+          <w:rFonts w:ascii="Book Antiqua" w:hAnsi="Book Antiqua"/>
+          <w:sz w:val="24"/>
+          <w:u w:val="single"/>
+        </w:rPr>
+        <w:t>ARTÍCULO PRIMERO</w:t>
+      </w:r>
+      <w:r>
+        <w:rPr>
+          <w:rFonts w:ascii="Book Antiqua" w:hAnsi="Book Antiqua"/>
+          <w:sz w:val="24"/>
+        </w:rPr>
+        <w:t>:</w:t>
+      </w:r>
+      <w:r>
+        <w:rPr>
+          <w:rFonts w:ascii="Book Antiqua" w:hAnsi="Book Antiqua"/>
+          <w:sz w:val="24"/>
+        </w:rPr>
+        <w:t xml:space="preserve"> AUTORIZASE al Departamento Ejecutivo Municipal a emitir cheques de pagos diferidos hasta la suma de $351.000 (Pesos Trescientos Cincuenta y Un Mil) que serán destinados a cancelar el Sueldo Anual Complementario primera cuota año 1998 del personal de la Municipalidad de Yerba Buena y del Honorable Concejo Deliberante.</w:t>
+      </w:r>
+    </w:p>
+    <w:p>
+      <w:pPr>
+        <w:keepNext/>
+        <w:spacing w:after="180" w:line="240" w:lineRule="auto"/>
+        <w:rPr>
+          <w:rFonts w:ascii="Book Antiqua" w:hAnsi="Book Antiqua"/>
+          <w:sz w:val="24"/>
+        </w:rPr>
+      </w:pPr>
+      <w:r>
+        <w:rPr>
+          <w:rFonts w:ascii="Book Antiqua" w:hAnsi="Book Antiqua"/>
+          <w:sz w:val="24"/>
+          <w:u w:val="single"/>
+        </w:rPr>
+        <w:t>ARTÍCULO SEGUNDO</w:t>
+      </w:r>
+      <w:r>
+        <w:rPr>
+          <w:rFonts w:ascii="Book Antiqua" w:hAnsi="Book Antiqua"/>
+          <w:sz w:val="24"/>
+        </w:rPr>
+        <w:t>:</w:t>
+      </w:r>
+      <w:r>
+        <w:rPr>
+          <w:rFonts w:ascii="Book Antiqua" w:hAnsi="Book Antiqua"/>
           <w:sz w:val="24"/>
         </w:rPr>
         <w:t xml:space="preserve"> </w:t>
       </w:r>
       <w:r>
         <w:rPr>
-          <w:rFonts w:ascii="Times New Roman" w:hAnsi="Times New Roman"/>
-          <w:sz w:val="24"/>
-        </w:rPr>
-        <w:t>La necesidad de buscar medios alternativos de financiamiento a corto plazo destinados al pago del S.A.C. primera cuota 98, para el personal de la Municipalidad de Yerba Buena y H.C</w:t>
-      </w:r>
-      <w:r>
-        <w:rPr>
-          <w:rFonts w:ascii="Times New Roman" w:hAnsi="Times New Roman"/>
-          <w:sz w:val="24"/>
-        </w:rPr>
-        <w:t>oncejo Deliberante; y</w:t>
+          <w:rFonts w:ascii="Book Antiqua" w:hAnsi="Book Antiqua"/>
+          <w:sz w:val="24"/>
+        </w:rPr>
+        <w:t xml:space="preserve">El importe consignado </w:t>
+      </w:r>
+      <w:r>
+        <w:rPr>
+          <w:rFonts w:ascii="Book Antiqua" w:hAnsi="Book Antiqua"/>
+          <w:sz w:val="24"/>
+        </w:rPr>
+        <w:t>en el artículo primero será fraccionado en cuatro cuotas mensuales</w:t>
+      </w:r>
+      <w:r>
+        <w:rPr>
+          <w:rFonts w:ascii="Book Antiqua" w:hAnsi="Book Antiqua"/>
+          <w:sz w:val="24"/>
+        </w:rPr>
+        <w:t xml:space="preserve">, </w:t>
+      </w:r>
+      <w:r>
+        <w:rPr>
+          <w:rFonts w:ascii="Book Antiqua" w:hAnsi="Book Antiqua"/>
+          <w:sz w:val="24"/>
+        </w:rPr>
+        <w:t>iguales y consecutivas</w:t>
+      </w:r>
+      <w:r>
+        <w:rPr>
+          <w:rFonts w:ascii="Book Antiqua" w:hAnsi="Book Antiqua"/>
+          <w:sz w:val="24"/>
+        </w:rPr>
+        <w:t xml:space="preserve"> </w:t>
+      </w:r>
+      <w:r>
+        <w:rPr>
+          <w:rFonts w:ascii="Book Antiqua" w:hAnsi="Book Antiqua"/>
+          <w:sz w:val="24"/>
+        </w:rPr>
+        <w:t>con vencimiento el ultimo día hábil bancario de cada mes a partir del 01/09/98</w:t>
+      </w:r>
+      <w:r>
+        <w:rPr>
+          <w:rFonts w:ascii="Book Antiqua" w:hAnsi="Book Antiqua"/>
+          <w:sz w:val="24"/>
+        </w:rPr>
+        <w:t xml:space="preserve">, </w:t>
+      </w:r>
+      <w:r>
+        <w:rPr>
+          <w:rFonts w:ascii="Book Antiqua" w:hAnsi="Book Antiqua"/>
+          <w:sz w:val="24"/>
+        </w:rPr>
+        <w:t>fecha en que opera el primer vencimiento</w:t>
+      </w:r>
+      <w:r>
+        <w:rPr>
+          <w:rFonts w:ascii="Book Antiqua" w:hAnsi="Book Antiqua"/>
+          <w:sz w:val="24"/>
+        </w:rPr>
+        <w:t>.</w:t>
       </w:r>
     </w:p>
     <w:p>
       <w:pPr>
         <w:keepNext/>
-        <w:spacing w:before="240" w:after="120" w:line="240" w:lineRule="auto"/>
-        <w:jc w:val="left"/>
-        <w:rPr>
-          <w:rFonts w:ascii="Times New Roman" w:hAnsi="Times New Roman"/>
-          <w:b/>
-          <w:sz w:val="24"/>
-        </w:rPr>
-      </w:pPr>
-      <w:r>
-        <w:rPr>
-          <w:rFonts w:ascii="Times New Roman" w:hAnsi="Times New Roman"/>
-          <w:b/>
-          <w:sz w:val="24"/>
-        </w:rPr>
-        <w:t xml:space="preserve">CONSIDERANDO: </w:t>
+        <w:spacing w:after="180" w:line="240" w:lineRule="auto"/>
+        <w:rPr>
+          <w:rFonts w:ascii="Book Antiqua" w:hAnsi="Book Antiqua"/>
+          <w:sz w:val="24"/>
+        </w:rPr>
+      </w:pPr>
+      <w:r>
+        <w:rPr>
+          <w:rFonts w:ascii="Book Antiqua" w:hAnsi="Book Antiqua"/>
+          <w:sz w:val="24"/>
+          <w:u w:val="single"/>
+        </w:rPr>
+        <w:t>ARTÍCULO TERCERO</w:t>
+      </w:r>
+      <w:r>
+        <w:rPr>
+          <w:rFonts w:ascii="Book Antiqua" w:hAnsi="Book Antiqua"/>
+          <w:sz w:val="24"/>
+        </w:rPr>
+        <w:t>:</w:t>
+      </w:r>
+      <w:r>
+        <w:rPr>
+          <w:rFonts w:ascii="Book Antiqua" w:hAnsi="Book Antiqua"/>
+          <w:sz w:val="24"/>
+        </w:rPr>
+        <w:t xml:space="preserve"> </w:t>
+      </w:r>
+      <w:r>
+        <w:rPr>
+          <w:rFonts w:ascii="Book Antiqua" w:hAnsi="Book Antiqua"/>
+          <w:sz w:val="24"/>
+        </w:rPr>
+        <w:t>Los cheques de pago diferidos devengarán un interés que</w:t>
+      </w:r>
+      <w:r>
+        <w:rPr>
+          <w:rFonts w:ascii="Book Antiqua" w:hAnsi="Book Antiqua"/>
+          <w:sz w:val="24"/>
+        </w:rPr>
+        <w:t xml:space="preserve">, </w:t>
+      </w:r>
+      <w:r>
+        <w:rPr>
+          <w:rFonts w:ascii="Book Antiqua" w:hAnsi="Book Antiqua"/>
+          <w:sz w:val="24"/>
+        </w:rPr>
+        <w:t>a una tasa nominal anual vencida del 6%</w:t>
+      </w:r>
+      <w:r>
+        <w:rPr>
+          <w:rFonts w:ascii="Book Antiqua" w:hAnsi="Book Antiqua"/>
+          <w:sz w:val="24"/>
+        </w:rPr>
+        <w:t xml:space="preserve"> </w:t>
+      </w:r>
+      <w:r>
+        <w:rPr>
+          <w:rFonts w:ascii="Book Antiqua" w:hAnsi="Book Antiqua"/>
+          <w:sz w:val="24"/>
+        </w:rPr>
+        <w:t>(</w:t>
+      </w:r>
+      <w:r>
+        <w:rPr>
+          <w:rFonts w:ascii="Book Antiqua" w:hAnsi="Book Antiqua"/>
+          <w:sz w:val="24"/>
+        </w:rPr>
+        <w:t>seis por ciento</w:t>
+      </w:r>
+      <w:r>
+        <w:rPr>
+          <w:rFonts w:ascii="Book Antiqua" w:hAnsi="Book Antiqua"/>
+          <w:sz w:val="24"/>
+        </w:rPr>
+        <w:t>)</w:t>
+      </w:r>
+      <w:r>
+        <w:rPr>
+          <w:rFonts w:ascii="Book Antiqua" w:hAnsi="Book Antiqua"/>
+          <w:sz w:val="24"/>
+        </w:rPr>
+        <w:t xml:space="preserve"> </w:t>
+      </w:r>
+      <w:r>
+        <w:rPr>
+          <w:rFonts w:ascii="Book Antiqua" w:hAnsi="Book Antiqua"/>
+          <w:sz w:val="24"/>
+        </w:rPr>
+        <w:t>computados a partir del 1 de JULIO de 1998</w:t>
+      </w:r>
+      <w:r>
+        <w:rPr>
+          <w:rFonts w:ascii="Book Antiqua" w:hAnsi="Book Antiqua"/>
+          <w:sz w:val="24"/>
+        </w:rPr>
+        <w:t xml:space="preserve">, </w:t>
+      </w:r>
+      <w:r>
+        <w:rPr>
+          <w:rFonts w:ascii="Book Antiqua" w:hAnsi="Book Antiqua"/>
+          <w:sz w:val="24"/>
+        </w:rPr>
+        <w:t>se incorporara a los títulos de crédito los que serán emitidos sin centavos</w:t>
+      </w:r>
+      <w:r>
+        <w:rPr>
+          <w:rFonts w:ascii="Book Antiqua" w:hAnsi="Book Antiqua"/>
+          <w:sz w:val="24"/>
+        </w:rPr>
+        <w:t>.</w:t>
       </w:r>
     </w:p>
     <w:p>
       <w:pPr>
         <w:keepNext/>
-        <w:spacing w:after="120" w:line="240" w:lineRule="auto"/>
-        <w:jc w:val="left"/>
-        <w:rPr>
-          <w:rFonts w:ascii="Times New Roman" w:hAnsi="Times New Roman"/>
-          <w:sz w:val="24"/>
-        </w:rPr>
-      </w:pPr>
-      <w:r>
-        <w:rPr>
-          <w:rFonts w:ascii="Times New Roman" w:hAnsi="Times New Roman"/>
+        <w:spacing w:after="180" w:line="240" w:lineRule="auto"/>
+        <w:rPr>
+          <w:rFonts w:ascii="Book Antiqua" w:hAnsi="Book Antiqua"/>
+          <w:sz w:val="24"/>
+        </w:rPr>
+      </w:pPr>
+      <w:r>
+        <w:rPr>
+          <w:rFonts w:ascii="Book Antiqua" w:hAnsi="Book Antiqua"/>
+          <w:sz w:val="24"/>
+          <w:u w:val="single"/>
+        </w:rPr>
+        <w:t>ARTÍCULO CUARTO</w:t>
+      </w:r>
+      <w:r>
+        <w:rPr>
+          <w:rFonts w:ascii="Book Antiqua" w:hAnsi="Book Antiqua"/>
+          <w:sz w:val="24"/>
+        </w:rPr>
+        <w:t>:</w:t>
+      </w:r>
+      <w:r>
+        <w:rPr>
+          <w:rFonts w:ascii="Book Antiqua" w:hAnsi="Book Antiqua"/>
           <w:sz w:val="24"/>
         </w:rPr>
         <w:t xml:space="preserve"> </w:t>
       </w:r>
       <w:r>
         <w:rPr>
-          <w:rFonts w:ascii="Times New Roman" w:hAnsi="Times New Roman"/>
-          <w:sz w:val="24"/>
-        </w:rPr>
-        <w:t>Que la ley Nacional N</w:t>
-      </w:r>
-      <w:r>
-        <w:rPr>
-          <w:rFonts w:ascii="Times New Roman" w:hAnsi="Times New Roman"/>
-          <w:sz w:val="24"/>
-        </w:rPr>
-        <w:t xml:space="preserve">º </w:t>
-      </w:r>
-      <w:r>
-        <w:rPr>
-          <w:rFonts w:ascii="Times New Roman" w:hAnsi="Times New Roman"/>
-          <w:sz w:val="24"/>
-        </w:rPr>
-        <w:t>24452 y sus modificatorias, establece el sistema de pago mediante cheques diferidos;</w:t>
+          <w:rFonts w:ascii="Book Antiqua" w:hAnsi="Book Antiqua"/>
+          <w:sz w:val="24"/>
+        </w:rPr>
+        <w:t xml:space="preserve">AUTORIZASE al Departamento Ejecutivo Municipal a utilizar la cuenta abierta oportunamente como Cuenta de Garantía en el Banco del Tucumán- Casa Central </w:t>
+      </w:r>
+      <w:r>
+        <w:rPr>
+          <w:rFonts w:ascii="Book Antiqua" w:hAnsi="Book Antiqua"/>
+          <w:sz w:val="24"/>
+        </w:rPr>
+        <w:t>destinada al depósito de los importe</w:t>
+      </w:r>
+      <w:r>
+        <w:rPr>
+          <w:rFonts w:ascii="Book Antiqua" w:hAnsi="Book Antiqua"/>
+          <w:sz w:val="24"/>
+        </w:rPr>
+        <w:t xml:space="preserve">, </w:t>
+      </w:r>
+      <w:r>
+        <w:rPr>
+          <w:rFonts w:ascii="Book Antiqua" w:hAnsi="Book Antiqua"/>
+          <w:sz w:val="24"/>
+        </w:rPr>
+        <w:t>que en concepto de coparticipación</w:t>
+      </w:r>
+      <w:r>
+        <w:rPr>
+          <w:rFonts w:ascii="Book Antiqua" w:hAnsi="Book Antiqua"/>
+          <w:sz w:val="24"/>
+        </w:rPr>
+        <w:t xml:space="preserve">, </w:t>
+      </w:r>
+      <w:r>
+        <w:rPr>
+          <w:rFonts w:ascii="Book Antiqua" w:hAnsi="Book Antiqua"/>
+          <w:sz w:val="24"/>
+        </w:rPr>
+        <w:t>ingresan mensualmente</w:t>
+      </w:r>
+      <w:r>
+        <w:rPr>
+          <w:rFonts w:ascii="Book Antiqua" w:hAnsi="Book Antiqua"/>
+          <w:sz w:val="24"/>
+        </w:rPr>
+        <w:t xml:space="preserve">, </w:t>
+      </w:r>
+      <w:r>
+        <w:rPr>
+          <w:rFonts w:ascii="Book Antiqua" w:hAnsi="Book Antiqua"/>
+          <w:sz w:val="24"/>
+        </w:rPr>
+        <w:t>hasta cubrir los montos necesarios para saldar</w:t>
+      </w:r>
+      <w:r>
+        <w:rPr>
+          <w:rFonts w:ascii="Book Antiqua" w:hAnsi="Book Antiqua"/>
+          <w:sz w:val="24"/>
+        </w:rPr>
+        <w:t xml:space="preserve"> a su vencimiento los pagos de los cheques consignados en los artículos anteriores</w:t>
+      </w:r>
+      <w:r>
+        <w:rPr>
+          <w:rFonts w:ascii="Book Antiqua" w:hAnsi="Book Antiqua"/>
+          <w:sz w:val="24"/>
+        </w:rPr>
+        <w:t>.</w:t>
       </w:r>
     </w:p>
     <w:p>
       <w:pPr>
         <w:keepNext/>
-        <w:spacing w:before="360" w:after="360" w:line="240" w:lineRule="auto"/>
-        <w:ind w:left="1984" w:right="1984"/>
-        <w:jc w:val="center"/>
-        <w:rPr>
-          <w:rFonts w:ascii="Times New Roman" w:hAnsi="Times New Roman"/>
-          <w:sz w:val="24"/>
-        </w:rPr>
-      </w:pPr>
-      <w:r>
-        <w:rPr>
-          <w:rFonts w:ascii="Times New Roman" w:hAnsi="Times New Roman"/>
-          <w:sz w:val="24"/>
-        </w:rPr>
-        <w:t>Que este municipio anteriormente utilizo este sistema de pago a corto plazo, a través del BANCO D</w:t>
-      </w:r>
-      <w:r>
-        <w:rPr>
-          <w:rFonts w:ascii="Times New Roman" w:hAnsi="Times New Roman"/>
-          <w:b/>
-          <w:sz w:val="24"/>
-        </w:rPr>
-        <w:t>EL CONCEJO DELIBERANTE SANCIONA CON FUERZA DE ORDENANZA</w:t>
-      </w:r>
-      <w:r>
-        <w:rPr>
-          <w:rFonts w:ascii="Times New Roman" w:hAnsi="Times New Roman"/>
+        <w:spacing w:after="180" w:line="240" w:lineRule="auto"/>
+        <w:rPr>
+          <w:rFonts w:ascii="Book Antiqua" w:hAnsi="Book Antiqua"/>
+          <w:sz w:val="24"/>
+        </w:rPr>
+      </w:pPr>
+      <w:r>
+        <w:rPr>
+          <w:rFonts w:ascii="Book Antiqua" w:hAnsi="Book Antiqua"/>
+          <w:sz w:val="24"/>
+          <w:u w:val="single"/>
+        </w:rPr>
+        <w:t>ARTÍCULO QUINTO</w:t>
+      </w:r>
+      <w:r>
+        <w:rPr>
+          <w:rFonts w:ascii="Book Antiqua" w:hAnsi="Book Antiqua"/>
           <w:sz w:val="24"/>
         </w:rPr>
         <w:t>:</w:t>
       </w:r>
+      <w:r>
+        <w:rPr>
+          <w:rFonts w:ascii="Book Antiqua" w:hAnsi="Book Antiqua"/>
+          <w:sz w:val="24"/>
+        </w:rPr>
+        <w:t xml:space="preserve"> Esta cuenta tendrá el carácter de inembargable y su Saldo solo podrá ser aplicado al pago de los cheques de pago diferidos emitidos y los gastos que se pacten con el Banco del Tucumán, por su intervención como administrador operativo de la Base de Datos y el posterior pago de dichos cheques, los que no </w:t>
+      </w:r>
+      <w:r>
+        <w:rPr>
+          <w:rFonts w:ascii="Book Antiqua" w:hAnsi="Book Antiqua"/>
+          <w:sz w:val="24"/>
+        </w:rPr>
+        <w:lastRenderedPageBreak/>
+        <w:t>podrán superar el 4% (Cuatro por Mil) más IVA del importe de los cheques efectivamente procesados, los que se liquidaran en forma mensual.</w:t>
+      </w:r>
     </w:p>
     <w:p>
       <w:pPr>
         <w:keepNext/>
-        <w:spacing w:after="120" w:line="240" w:lineRule="auto"/>
-        <w:jc w:val="left"/>
-        <w:rPr>
-          <w:rFonts w:ascii="Times New Roman" w:hAnsi="Times New Roman"/>
-          <w:sz w:val="24"/>
-        </w:rPr>
-      </w:pPr>
-      <w:r>
-        <w:rPr>
-          <w:rFonts w:ascii="Times New Roman" w:hAnsi="Times New Roman"/>
+        <w:spacing w:after="180" w:line="240" w:lineRule="auto"/>
+        <w:rPr>
+          <w:rFonts w:ascii="Book Antiqua" w:hAnsi="Book Antiqua"/>
+          <w:sz w:val="24"/>
+        </w:rPr>
+      </w:pPr>
+      <w:r>
+        <w:rPr>
+          <w:rFonts w:ascii="Book Antiqua" w:hAnsi="Book Antiqua"/>
           <w:sz w:val="24"/>
           <w:u w:val="single"/>
         </w:rPr>
-        <w:t>ARTICULO PRIMERO:</w:t>
-      </w:r>
-      <w:r>
-        <w:rPr>
-          <w:rFonts w:ascii="Times New Roman" w:hAnsi="Times New Roman"/>
+        <w:t>ARTÍCULO SEXTO</w:t>
+      </w:r>
+      <w:r>
+        <w:rPr>
+          <w:rFonts w:ascii="Book Antiqua" w:hAnsi="Book Antiqua"/>
+          <w:sz w:val="24"/>
+        </w:rPr>
+        <w:t>:</w:t>
+      </w:r>
+      <w:r>
+        <w:rPr>
+          <w:rFonts w:ascii="Book Antiqua" w:hAnsi="Book Antiqua"/>
           <w:sz w:val="24"/>
         </w:rPr>
         <w:t xml:space="preserve"> </w:t>
       </w:r>
       <w:r>
         <w:rPr>
-          <w:rFonts w:ascii="Times New Roman" w:hAnsi="Times New Roman"/>
-          <w:sz w:val="24"/>
-        </w:rPr>
-        <w:t xml:space="preserve">AUTORIZASE al Departamento Ejecutivo Municipal a emitir cheques de pagos diferidos hasta la suma de $ 351.000 </w:t>
-      </w:r>
-      <w:r>
-        <w:rPr>
-          <w:rFonts w:ascii="Times New Roman" w:hAnsi="Times New Roman"/>
-          <w:sz w:val="24"/>
-        </w:rPr>
-        <w:t xml:space="preserve"> (</w:t>
-      </w:r>
-      <w:r>
-        <w:rPr>
-          <w:rFonts w:ascii="Times New Roman" w:hAnsi="Times New Roman"/>
-          <w:sz w:val="24"/>
-        </w:rPr>
-        <w:t>Pesos Trescientos Cincuenta y Un Mil</w:t>
-      </w:r>
-      <w:r>
-        <w:rPr>
-          <w:rFonts w:ascii="Times New Roman" w:hAnsi="Times New Roman"/>
-          <w:sz w:val="24"/>
-        </w:rPr>
-        <w:t xml:space="preserve">) </w:t>
-      </w:r>
-      <w:r>
-        <w:rPr>
-          <w:rFonts w:ascii="Times New Roman" w:hAnsi="Times New Roman"/>
-          <w:sz w:val="24"/>
-        </w:rPr>
-        <w:t>, que serán destinados a cancelar el Sueldo Anual</w:t>
-      </w:r>
-      <w:r>
-        <w:rPr>
-          <w:rFonts w:ascii="Times New Roman" w:hAnsi="Times New Roman"/>
-          <w:sz w:val="24"/>
-        </w:rPr>
-        <w:t xml:space="preserve"> Complementario primera cuota año 1998 del personal de la Municipalidad de Yerba Buena y del Hono</w:t>
-      </w:r>
-      <w:r>
-        <w:rPr>
-          <w:rFonts w:ascii="Times New Roman" w:hAnsi="Times New Roman"/>
-          <w:sz w:val="24"/>
-        </w:rPr>
-        <w:t>rable Conc</w:t>
-      </w:r>
-      <w:r>
-        <w:rPr>
-          <w:rFonts w:ascii="Times New Roman" w:hAnsi="Times New Roman"/>
-          <w:sz w:val="24"/>
-        </w:rPr>
-        <w:t>ejo Deliberante.</w:t>
+          <w:rFonts w:ascii="Book Antiqua" w:hAnsi="Book Antiqua"/>
+          <w:sz w:val="24"/>
+        </w:rPr>
+        <w:t>FACULTASE al Señor Intendente a firmar el Convenio respectivo con el Banco del Tucumán para la prestación del presente servicio</w:t>
+      </w:r>
+      <w:r>
+        <w:rPr>
+          <w:rFonts w:ascii="Book Antiqua" w:hAnsi="Book Antiqua"/>
+          <w:sz w:val="24"/>
+        </w:rPr>
+        <w:t>.</w:t>
       </w:r>
     </w:p>
     <w:p>
       <w:pPr>
         <w:keepNext/>
-        <w:spacing w:after="120" w:line="240" w:lineRule="auto"/>
-        <w:jc w:val="left"/>
-        <w:rPr>
-          <w:rFonts w:ascii="Times New Roman" w:hAnsi="Times New Roman"/>
-          <w:sz w:val="24"/>
-        </w:rPr>
-      </w:pPr>
-      <w:r>
-        <w:rPr>
-          <w:rFonts w:ascii="Times New Roman" w:hAnsi="Times New Roman"/>
+        <w:spacing w:after="180" w:line="240" w:lineRule="auto"/>
+        <w:rPr>
+          <w:rFonts w:ascii="Book Antiqua" w:hAnsi="Book Antiqua"/>
+          <w:sz w:val="24"/>
+        </w:rPr>
+      </w:pPr>
+      <w:r>
+        <w:rPr>
+          <w:rFonts w:ascii="Book Antiqua" w:hAnsi="Book Antiqua"/>
           <w:sz w:val="24"/>
           <w:u w:val="single"/>
         </w:rPr>
-        <w:t>ARTICULO SEGUNDO:</w:t>
-      </w:r>
-      <w:r>
-        <w:rPr>
-          <w:rFonts w:ascii="Times New Roman" w:hAnsi="Times New Roman"/>
-          <w:sz w:val="24"/>
-        </w:rPr>
-        <w:t xml:space="preserve"> El importe consignado </w:t>
-      </w:r>
-      <w:r>
-        <w:rPr>
-          <w:rFonts w:ascii="Times New Roman" w:hAnsi="Times New Roman"/>
-          <w:sz w:val="24"/>
-        </w:rPr>
-        <w:t>en el artículo primero será fraccionado en cuatro cuotas mensuales, iguales y consecutivas</w:t>
-      </w:r>
-      <w:r>
-        <w:rPr>
-          <w:rFonts w:ascii="Times New Roman" w:hAnsi="Times New Roman"/>
+        <w:t>ARTÍCULO SÉPTIMO</w:t>
+      </w:r>
+      <w:r>
+        <w:rPr>
+          <w:rFonts w:ascii="Book Antiqua" w:hAnsi="Book Antiqua"/>
+          <w:sz w:val="24"/>
+        </w:rPr>
+        <w:t>:</w:t>
+      </w:r>
+      <w:r>
+        <w:rPr>
+          <w:rFonts w:ascii="Book Antiqua" w:hAnsi="Book Antiqua"/>
           <w:sz w:val="24"/>
         </w:rPr>
         <w:t xml:space="preserve"> </w:t>
       </w:r>
       <w:r>
         <w:rPr>
-          <w:rFonts w:ascii="Times New Roman" w:hAnsi="Times New Roman"/>
-          <w:sz w:val="24"/>
-        </w:rPr>
-        <w:t>con vencimiento el ultimo día hábil bancario de cada mes a partir del 01/09/98, fecha en que opera el primer vencimiento.</w:t>
-      </w:r>
-    </w:p>
-    <w:p>
-      <w:pPr>
-        <w:keepNext/>
-        <w:spacing w:after="120" w:line="240" w:lineRule="auto"/>
-        <w:jc w:val="left"/>
-        <w:rPr>
-          <w:rFonts w:ascii="Times New Roman" w:hAnsi="Times New Roman"/>
-          <w:sz w:val="24"/>
-        </w:rPr>
-      </w:pPr>
-      <w:r>
-        <w:rPr>
-          <w:rFonts w:ascii="Times New Roman" w:hAnsi="Times New Roman"/>
-          <w:sz w:val="24"/>
-          <w:u w:val="single"/>
-        </w:rPr>
-        <w:t>ARTICULO TERCERO:</w:t>
-      </w:r>
-      <w:r>
-        <w:rPr>
-          <w:rFonts w:ascii="Times New Roman" w:hAnsi="Times New Roman"/>
-          <w:sz w:val="24"/>
-        </w:rPr>
-        <w:t xml:space="preserve"> Los cheques de pago diferidos devengarán un interés que, a una tasa nominal anual vencida del 6% </w:t>
-      </w:r>
-      <w:r>
-        <w:rPr>
-          <w:rFonts w:ascii="Times New Roman" w:hAnsi="Times New Roman"/>
-          <w:sz w:val="24"/>
-        </w:rPr>
-        <w:t xml:space="preserve"> (</w:t>
-      </w:r>
-      <w:r>
-        <w:rPr>
-          <w:rFonts w:ascii="Times New Roman" w:hAnsi="Times New Roman"/>
-          <w:sz w:val="24"/>
-        </w:rPr>
-        <w:t>seis por ciento</w:t>
-      </w:r>
-      <w:r>
-        <w:rPr>
-          <w:rFonts w:ascii="Times New Roman" w:hAnsi="Times New Roman"/>
-          <w:sz w:val="24"/>
-        </w:rPr>
-        <w:t xml:space="preserve">) </w:t>
-      </w:r>
-      <w:r>
-        <w:rPr>
-          <w:rFonts w:ascii="Times New Roman" w:hAnsi="Times New Roman"/>
-          <w:sz w:val="24"/>
-        </w:rPr>
-        <w:t>, computados a partir del 1 de JULIO de 1998, se incorporara a los títulos de crédito los que serán emitidos sin centavos.</w:t>
-      </w:r>
-    </w:p>
-    <w:p>
-      <w:pPr>
-        <w:keepNext/>
-        <w:spacing w:after="120" w:line="240" w:lineRule="auto"/>
-        <w:jc w:val="left"/>
-        <w:rPr>
-          <w:rFonts w:ascii="Times New Roman" w:hAnsi="Times New Roman"/>
-          <w:sz w:val="24"/>
-        </w:rPr>
-      </w:pPr>
-      <w:r>
-        <w:rPr>
-          <w:rFonts w:ascii="Times New Roman" w:hAnsi="Times New Roman"/>
-          <w:sz w:val="24"/>
-          <w:u w:val="single"/>
-        </w:rPr>
-        <w:t>ARTICULO CUA</w:t>
-      </w:r>
-      <w:r>
-        <w:rPr>
-          <w:rFonts w:ascii="Times New Roman" w:hAnsi="Times New Roman"/>
-          <w:sz w:val="24"/>
-          <w:u w:val="single"/>
-        </w:rPr>
-        <w:t>R</w:t>
-      </w:r>
-      <w:r>
-        <w:rPr>
-          <w:rFonts w:ascii="Times New Roman" w:hAnsi="Times New Roman"/>
-          <w:sz w:val="24"/>
-          <w:u w:val="single"/>
-        </w:rPr>
-        <w:t>TO:</w:t>
-      </w:r>
-      <w:r>
-        <w:rPr>
-          <w:rFonts w:ascii="Times New Roman" w:hAnsi="Times New Roman"/>
-          <w:sz w:val="24"/>
-        </w:rPr>
-        <w:t xml:space="preserve">AUTORIZASE al Departamento Ejecutivo Municipal a utilizar la cuenta abierta oportunamente como Cuenta de Garantía en el Banco del Tucumán- Casa Central </w:t>
-      </w:r>
-      <w:r>
-        <w:rPr>
-          <w:rFonts w:ascii="Times New Roman" w:hAnsi="Times New Roman"/>
-          <w:sz w:val="24"/>
-        </w:rPr>
-        <w:t>destinada al depósito de los importe, que en concepto de coparticipación, ingresan mensualmente, hasta cubrir los montos necesarios para saldar</w:t>
-      </w:r>
-      <w:r>
-        <w:rPr>
-          <w:rFonts w:ascii="Times New Roman" w:hAnsi="Times New Roman"/>
-          <w:sz w:val="24"/>
-        </w:rPr>
-        <w:t xml:space="preserve"> a su vencimiento los pagos de los cheques consignados en los artículos anteriores.</w:t>
-      </w:r>
-    </w:p>
-    <w:p>
-      <w:pPr>
-        <w:keepNext/>
-        <w:spacing w:after="120" w:line="240" w:lineRule="auto"/>
-        <w:jc w:val="left"/>
-        <w:rPr>
-          <w:rFonts w:ascii="Times New Roman" w:hAnsi="Times New Roman"/>
-          <w:sz w:val="24"/>
-        </w:rPr>
-      </w:pPr>
-      <w:r>
-        <w:rPr>
-          <w:rFonts w:ascii="Times New Roman" w:hAnsi="Times New Roman"/>
-          <w:sz w:val="24"/>
-          <w:u w:val="single"/>
-        </w:rPr>
-        <w:t>ARTICULO QUINTO:</w:t>
-      </w:r>
-      <w:r>
-        <w:rPr>
-          <w:rFonts w:ascii="Times New Roman" w:hAnsi="Times New Roman"/>
-          <w:sz w:val="24"/>
-        </w:rPr>
-        <w:t xml:space="preserve"> Esta cuenta tendrá el carácter de inembargable y su Saldo solo</w:t>
-      </w:r>
-      <w:r>
-        <w:rPr>
-          <w:rFonts w:ascii="Times New Roman" w:hAnsi="Times New Roman"/>
-          <w:sz w:val="24"/>
-        </w:rPr>
-        <w:t xml:space="preserve"> podrá ser aplicado al pago de los cheques de pago diferidos emitidos y los gastos que se pacten con el Banco del Tucumán, por su intervención como administrador operativo de la Base de Datos y el posterior pago de dichos cheques, los que no podrán superar el 4 % </w:t>
-      </w:r>
-      <w:r>
-        <w:rPr>
-          <w:rFonts w:ascii="Times New Roman" w:hAnsi="Times New Roman"/>
-          <w:sz w:val="24"/>
-        </w:rPr>
-        <w:t xml:space="preserve"> (</w:t>
-      </w:r>
-      <w:r>
-        <w:rPr>
-          <w:rFonts w:ascii="Times New Roman" w:hAnsi="Times New Roman"/>
-          <w:sz w:val="24"/>
-        </w:rPr>
-        <w:t>Cuatro por Mil</w:t>
-      </w:r>
-      <w:r>
-        <w:rPr>
-          <w:rFonts w:ascii="Times New Roman" w:hAnsi="Times New Roman"/>
-          <w:sz w:val="24"/>
-        </w:rPr>
-        <w:t xml:space="preserve">) </w:t>
-      </w:r>
-      <w:r>
-        <w:rPr>
-          <w:rFonts w:ascii="Times New Roman" w:hAnsi="Times New Roman"/>
-          <w:sz w:val="24"/>
-        </w:rPr>
-        <w:t xml:space="preserve"> más IVA del importe de los cheques efectivamente procesados, los que se liquidaran en forma mensual.</w:t>
-      </w:r>
-    </w:p>
-    <w:p>
-      <w:pPr>
-        <w:keepNext/>
-        <w:spacing w:after="120" w:line="240" w:lineRule="auto"/>
-        <w:jc w:val="left"/>
-        <w:rPr>
-          <w:rFonts w:ascii="Times New Roman" w:hAnsi="Times New Roman"/>
-          <w:sz w:val="24"/>
-        </w:rPr>
-      </w:pPr>
-      <w:r>
-        <w:rPr>
-          <w:rFonts w:ascii="Times New Roman" w:hAnsi="Times New Roman"/>
-          <w:sz w:val="24"/>
-          <w:u w:val="single"/>
-        </w:rPr>
-        <w:t>ARTICULO SEXTO:</w:t>
-      </w:r>
-      <w:r>
-        <w:rPr>
-          <w:rFonts w:ascii="Times New Roman" w:hAnsi="Times New Roman"/>
-          <w:sz w:val="24"/>
-        </w:rPr>
-        <w:t xml:space="preserve"> FACULTASE al Señor Intendente a firmar el Convenio respectivo con el Banco del Tucumán para la prestación del presente servicio.</w:t>
-      </w:r>
-    </w:p>
-    <w:p>
-      <w:pPr>
-        <w:keepNext/>
-        <w:spacing w:after="120" w:line="240" w:lineRule="auto"/>
-        <w:jc w:val="left"/>
-        <w:rPr>
-          <w:rFonts w:ascii="Times New Roman" w:hAnsi="Times New Roman"/>
-          <w:sz w:val="24"/>
-        </w:rPr>
-      </w:pPr>
-      <w:r>
-        <w:rPr>
-          <w:rFonts w:ascii="Times New Roman" w:hAnsi="Times New Roman"/>
-          <w:sz w:val="24"/>
-        </w:rPr>
-        <w:t xml:space="preserve">ARTÍCULO </w:t>
-      </w:r>
-      <w:r>
-        <w:rPr>
-          <w:rFonts w:ascii="Times New Roman" w:hAnsi="Times New Roman"/>
-          <w:sz w:val="24"/>
-        </w:rPr>
-        <w:t xml:space="preserve">SEPTIMO: </w:t>
-      </w:r>
-      <w:r>
-        <w:rPr>
-          <w:rFonts w:ascii="Times New Roman" w:hAnsi="Times New Roman"/>
-          <w:sz w:val="24"/>
-        </w:rPr>
-        <w:t>COMUNÍQUESE, CÓPIESE y ARCHÍVESE.</w:t>
-      </w:r>
-      <w:r>
-        <w:rPr>
-          <w:rFonts w:ascii="Times New Roman" w:hAnsi="Times New Roman"/>
+          <w:rFonts w:ascii="Book Antiqua" w:hAnsi="Book Antiqua"/>
+          <w:sz w:val="24"/>
+        </w:rPr>
+        <w:t>COMUNÍQUESE</w:t>
+      </w:r>
+      <w:r>
+        <w:rPr>
+          <w:rFonts w:ascii="Book Antiqua" w:hAnsi="Book Antiqua"/>
+          <w:sz w:val="24"/>
+        </w:rPr>
+        <w:t xml:space="preserve">, </w:t>
+      </w:r>
+      <w:r>
+        <w:rPr>
+          <w:rFonts w:ascii="Book Antiqua" w:hAnsi="Book Antiqua"/>
+          <w:sz w:val="24"/>
+        </w:rPr>
+        <w:t>CÓPIESE y ARCHÍVESE</w:t>
+      </w:r>
+      <w:r>
+        <w:rPr>
+          <w:rFonts w:ascii="Book Antiqua" w:hAnsi="Book Antiqua"/>
+          <w:sz w:val="24"/>
+        </w:rPr>
+        <w:t>.</w:t>
+      </w:r>
+      <w:r>
+        <w:rPr>
+          <w:rFonts w:ascii="Book Antiqua" w:hAnsi="Book Antiqua"/>
           <w:sz w:val="24"/>
         </w:rPr>
         <w:t xml:space="preserve"> </w:t>
@@ -553,8 +839,8 @@
     <w:sectPr>
       <w:footerReference w:type="default" r:id="rId7"/>
       <w:pgSz w:w="11906" w:h="16838"/>
-      <w:pgMar w:top="1417" w:right="1701" w:bottom="1417" w:left="1701" w:header="709" w:footer="709" w:gutter="0"/>
-      <w:pgNumType w:start="946"/>
+      <w:pgMar w:top="1417" w:right="1134" w:bottom="1134" w:left="1701" w:header="709" w:footer="709" w:gutter="0"/>
+      <w:pgNumType w:start="881"/>
       <w:cols w:space="708"/>
       <w:docGrid w:linePitch="360"/>
     </w:sectPr>
@@ -926,7 +1212,7 @@
     <w:uiPriority w:val="99"/>
     <w:semiHidden/>
     <w:unhideWhenUsed/>
-    <w:rsid w:val="007F2252"/>
+    <w:rsid w:val="00BA4BCB"/>
     <w:pPr>
       <w:tabs>
         <w:tab w:val="center" w:pos="4419"/>
@@ -941,7 +1227,7 @@
     <w:link w:val="Encabezado"/>
     <w:uiPriority w:val="99"/>
     <w:semiHidden/>
-    <w:rsid w:val="007F2252"/>
+    <w:rsid w:val="00BA4BCB"/>
     <w:rPr>
       <w:sz w:val="22"/>
       <w:szCs w:val="22"/>
@@ -955,7 +1241,7 @@
     <w:uiPriority w:val="99"/>
     <w:semiHidden/>
     <w:unhideWhenUsed/>
-    <w:rsid w:val="007F2252"/>
+    <w:rsid w:val="00BA4BCB"/>
     <w:pPr>
       <w:tabs>
         <w:tab w:val="center" w:pos="4419"/>
@@ -970,7 +1256,7 @@
     <w:link w:val="Piedepgina"/>
     <w:uiPriority w:val="99"/>
     <w:semiHidden/>
-    <w:rsid w:val="007F2252"/>
+    <w:rsid w:val="00BA4BCB"/>
     <w:rPr>
       <w:sz w:val="22"/>
       <w:szCs w:val="22"/>
